--- a/decl.docx
+++ b/decl.docx
@@ -4,7 +4,16 @@
   <w:body>
     <w:p>
       <w:r>
-        <w:t>I am in Maryville,Missouri state</w:t>
+        <w:t xml:space="preserve">This is </w:t>
+      </w:r>
+      <w:r>
+        <w:t>decl</w:t>
+      </w:r>
+      <w:r>
+        <w:t xml:space="preserve"> document</w:t>
+      </w:r>
+      <w:r>
+        <w:t xml:space="preserve"> from altrnative</w:t>
       </w:r>
     </w:p>
     <w:sectPr>

--- a/decl.docx
+++ b/decl.docx
@@ -4,9 +4,16 @@
   <w:body>
     <w:p>
       <w:r>
-        <w:t>I am in Maryville,Missouri state</w:t>
+        <w:t xml:space="preserve">Thiis is a </w:t>
+      </w:r>
+      <w:r>
+        <w:t>decl</w:t>
+      </w:r>
+      <w:r>
+        <w:t xml:space="preserve"> doc file</w:t>
       </w:r>
     </w:p>
+    <w:p/>
     <w:sectPr>
       <w:pgSz w:w="12240" w:h="15840"/>
       <w:pgMar w:top="1440" w:right="1440" w:bottom="1440" w:left="1440" w:header="720" w:footer="720" w:gutter="0"/>
